--- a/Estadística Descriptiva/Obtención de estadísticas descriptivas - A01705777.docx
+++ b/Estadística Descriptiva/Obtención de estadísticas descriptivas - A01705777.docx
@@ -825,6 +825,9 @@
     </w:p>
     <w:p>
       <w:r>
+        <w:rPr>
+          <w:noProof/>
+        </w:rPr>
         <w:drawing>
           <wp:anchor distT="0" distB="0" distL="114300" distR="114300" simplePos="0" relativeHeight="251659264" behindDoc="0" locked="0" layoutInCell="1" allowOverlap="1" wp14:anchorId="2C34773E" wp14:editId="79B092D1">
             <wp:simplePos x="0" y="0"/>
@@ -1609,6 +1612,9 @@
     </w:p>
     <w:p>
       <w:r>
+        <w:rPr>
+          <w:noProof/>
+        </w:rPr>
         <w:drawing>
           <wp:anchor distT="0" distB="0" distL="114300" distR="114300" simplePos="0" relativeHeight="251661312" behindDoc="0" locked="0" layoutInCell="1" allowOverlap="1" wp14:anchorId="6E4B6228" wp14:editId="45A9C820">
             <wp:simplePos x="0" y="0"/>
@@ -1868,91 +1874,11 @@
       <w:pPr>
         <w:jc w:val="both"/>
       </w:pPr>
-    </w:p>
-    <w:p>
-      <w:pPr>
-        <w:jc w:val="both"/>
-      </w:pPr>
-    </w:p>
-    <w:p>
-      <w:pPr>
-        <w:jc w:val="both"/>
-      </w:pPr>
-    </w:p>
-    <w:p>
-      <w:pPr>
-        <w:jc w:val="both"/>
-      </w:pPr>
-    </w:p>
-    <w:p>
-      <w:pPr>
-        <w:jc w:val="both"/>
-      </w:pPr>
-    </w:p>
-    <w:p>
-      <w:pPr>
-        <w:jc w:val="both"/>
-      </w:pPr>
-    </w:p>
-    <w:p>
-      <w:pPr>
-        <w:jc w:val="both"/>
-      </w:pPr>
-    </w:p>
-    <w:p>
-      <w:pPr>
-        <w:jc w:val="both"/>
-      </w:pPr>
-    </w:p>
-    <w:p>
-      <w:pPr>
-        <w:jc w:val="both"/>
-      </w:pPr>
-    </w:p>
-    <w:p>
-      <w:pPr>
-        <w:jc w:val="both"/>
-      </w:pPr>
-    </w:p>
-    <w:p>
-      <w:pPr>
-        <w:jc w:val="both"/>
-      </w:pPr>
-    </w:p>
-    <w:p>
-      <w:pPr>
-        <w:jc w:val="both"/>
-      </w:pPr>
-    </w:p>
-    <w:p>
-      <w:pPr>
-        <w:jc w:val="both"/>
-      </w:pPr>
-    </w:p>
-    <w:p>
-      <w:pPr>
-        <w:jc w:val="both"/>
-      </w:pPr>
-    </w:p>
-    <w:p>
-      <w:pPr>
-        <w:jc w:val="both"/>
-      </w:pPr>
-    </w:p>
-    <w:p>
-      <w:pPr>
-        <w:jc w:val="both"/>
-        <w:rPr>
-          <w:i/>
-          <w:iCs w:val="0"/>
-        </w:rPr>
-      </w:pPr>
-      <w:r>
-        <w:rPr>
-          <w:i/>
-          <w:iCs w:val="0"/>
-        </w:rPr>
-        <w:lastRenderedPageBreak/>
+      <w:r>
+        <w:rPr>
+          <w:i/>
+          <w:iCs w:val="0"/>
+        </w:rPr>
         <w:t>Tempo</w:t>
       </w:r>
     </w:p>
@@ -1965,28 +1891,7 @@
         </w:rPr>
       </w:pPr>
       <w:r>
-        <w:t>Por otra parte, la</w:t>
-      </w:r>
-      <w:r>
-        <w:t xml:space="preserve"> variable </w:t>
-      </w:r>
-      <w:r>
-        <w:t xml:space="preserve">tempo </w:t>
-      </w:r>
-      <w:r>
-        <w:t>representa</w:t>
-      </w:r>
-      <w:r>
-        <w:t xml:space="preserve"> cuántos golpes por minuto hay en la canción</w:t>
-      </w:r>
-      <w:r>
-        <w:t xml:space="preserve">. En la Fig. </w:t>
-      </w:r>
-      <w:r>
-        <w:t xml:space="preserve">3 </w:t>
-      </w:r>
-      <w:r>
-        <w:t xml:space="preserve">se puede observar los resultados de la variable </w:t>
+        <w:t xml:space="preserve">Por otra parte, la variable tempo representa cuántos golpes por minuto hay en la canción. En la Fig. 3 se puede observar los resultados de la variable </w:t>
       </w:r>
       <w:r>
         <w:rPr>
@@ -1996,10 +1901,7 @@
         <w:t>tempo</w:t>
       </w:r>
       <w:r>
-        <w:t>, en donde se muestra que</w:t>
-      </w:r>
-      <w:r>
-        <w:t xml:space="preserve"> el mínimo presente es 60.171 </w:t>
+        <w:t xml:space="preserve">, en donde se muestra que el mínimo presente es 60.171 </w:t>
       </w:r>
       <w:proofErr w:type="spellStart"/>
       <w:r>
@@ -2015,10 +1917,7 @@
       </w:r>
       <w:proofErr w:type="spellEnd"/>
       <w:r>
-        <w:t xml:space="preserve">. </w:t>
-      </w:r>
-      <w:r>
-        <w:t>Podemos observar que</w:t>
+        <w:t>. Podemos observar que</w:t>
       </w:r>
       <w:r>
         <w:t xml:space="preserve"> la diferencia es muy amplia y que la canción con mayor tempo escuchada es 3 veces más rápida que la más lenta. </w:t>
@@ -2027,20 +1926,22 @@
         <w:t xml:space="preserve"> </w:t>
       </w:r>
     </w:p>
-    <w:p/>
-    <w:p>
-      <w:r>
+    <w:p>
+      <w:r>
+        <w:rPr>
+          <w:noProof/>
+        </w:rPr>
         <w:drawing>
-          <wp:anchor distT="0" distB="0" distL="114300" distR="114300" simplePos="0" relativeHeight="251665408" behindDoc="0" locked="0" layoutInCell="1" allowOverlap="1" wp14:anchorId="7EFC0C39" wp14:editId="46255E3D">
+          <wp:anchor distT="0" distB="0" distL="114300" distR="114300" simplePos="0" relativeHeight="251665408" behindDoc="0" locked="0" layoutInCell="1" allowOverlap="1" wp14:anchorId="7EFC0C39" wp14:editId="3EAE4E0E">
             <wp:simplePos x="0" y="0"/>
             <wp:positionH relativeFrom="margin">
               <wp:align>center</wp:align>
             </wp:positionH>
             <wp:positionV relativeFrom="paragraph">
-              <wp:posOffset>7075</wp:posOffset>
+              <wp:posOffset>77054</wp:posOffset>
             </wp:positionV>
-            <wp:extent cx="3982085" cy="3448050"/>
-            <wp:effectExtent l="0" t="0" r="0" b="0"/>
+            <wp:extent cx="3185795" cy="2758440"/>
+            <wp:effectExtent l="0" t="0" r="0" b="3810"/>
             <wp:wrapSquare wrapText="bothSides"/>
             <wp:docPr id="5" name="Imagen 5" descr="Texto&#10;&#10;Descripción generada automáticamente"/>
             <wp:cNvGraphicFramePr>
@@ -2062,7 +1963,7 @@
                   <pic:spPr>
                     <a:xfrm>
                       <a:off x="0" y="0"/>
-                      <a:ext cx="3982085" cy="3448050"/>
+                      <a:ext cx="3185795" cy="2758440"/>
                     </a:xfrm>
                     <a:prstGeom prst="rect">
                       <a:avLst/>
@@ -2081,6 +1982,7 @@
         </w:drawing>
       </w:r>
     </w:p>
+    <w:p/>
     <w:p>
       <w:r>
         <w:tab/>
@@ -2107,44 +2009,39 @@
       <w:pPr>
         <w:jc w:val="center"/>
         <w:rPr>
+          <w:i/>
+          <w:iCs w:val="0"/>
+        </w:rPr>
+      </w:pPr>
+      <w:proofErr w:type="spellStart"/>
+      <w:r>
+        <w:rPr>
           <w:b/>
           <w:bCs/>
           <w:i/>
           <w:iCs w:val="0"/>
         </w:rPr>
-      </w:pPr>
-    </w:p>
-    <w:p>
-      <w:pPr>
-        <w:jc w:val="center"/>
+        <w:t>Fig</w:t>
+      </w:r>
+      <w:proofErr w:type="spellEnd"/>
+      <w:r>
         <w:rPr>
           <w:b/>
           <w:bCs/>
           <w:i/>
           <w:iCs w:val="0"/>
         </w:rPr>
-      </w:pPr>
-    </w:p>
-    <w:p>
-      <w:pPr>
-        <w:jc w:val="center"/>
+        <w:t xml:space="preserve"> </w:t>
+      </w:r>
+      <w:r>
         <w:rPr>
           <w:b/>
           <w:bCs/>
           <w:i/>
           <w:iCs w:val="0"/>
         </w:rPr>
-      </w:pPr>
-    </w:p>
-    <w:p>
-      <w:pPr>
-        <w:jc w:val="center"/>
-        <w:rPr>
-          <w:i/>
-          <w:iCs w:val="0"/>
-        </w:rPr>
-      </w:pPr>
-      <w:proofErr w:type="spellStart"/>
+        <w:t>3</w:t>
+      </w:r>
       <w:r>
         <w:rPr>
           <w:b/>
@@ -2152,76 +2049,40 @@
           <w:i/>
           <w:iCs w:val="0"/>
         </w:rPr>
+        <w:t xml:space="preserve">. </w:t>
+      </w:r>
+      <w:r>
+        <w:rPr>
+          <w:i/>
+          <w:iCs w:val="0"/>
+        </w:rPr>
+        <w:t xml:space="preserve">Resultados de la variable </w:t>
+      </w:r>
+      <w:r>
+        <w:rPr>
+          <w:i/>
+          <w:iCs w:val="0"/>
+        </w:rPr>
+        <w:t>tempo</w:t>
+      </w:r>
+    </w:p>
+    <w:p>
+      <w:pPr>
+        <w:jc w:val="both"/>
+      </w:pPr>
+      <w:r>
+        <w:lastRenderedPageBreak/>
+        <w:t xml:space="preserve">Observamos que la media </w:t>
+      </w:r>
+      <w:r>
+        <w:t xml:space="preserve">del tempo de una canción es 121.086 y que la mediana es 124.896. Por otro lado, la desviación estándar es 28.08, representando que la variabilidad del tiempo en las canciones es medianamente alto y la variedad de tempos se ve reflejada en la </w:t>
+      </w:r>
+      <w:proofErr w:type="spellStart"/>
+      <w:r>
         <w:t>Fig</w:t>
       </w:r>
       <w:proofErr w:type="spellEnd"/>
       <w:r>
-        <w:rPr>
-          <w:b/>
-          <w:bCs/>
-          <w:i/>
-          <w:iCs w:val="0"/>
-        </w:rPr>
-        <w:t xml:space="preserve"> </w:t>
-      </w:r>
-      <w:r>
-        <w:rPr>
-          <w:b/>
-          <w:bCs/>
-          <w:i/>
-          <w:iCs w:val="0"/>
-        </w:rPr>
-        <w:t>3</w:t>
-      </w:r>
-      <w:r>
-        <w:rPr>
-          <w:b/>
-          <w:bCs/>
-          <w:i/>
-          <w:iCs w:val="0"/>
-        </w:rPr>
-        <w:t xml:space="preserve">. </w:t>
-      </w:r>
-      <w:r>
-        <w:rPr>
-          <w:i/>
-          <w:iCs w:val="0"/>
-        </w:rPr>
-        <w:t xml:space="preserve">Resultados de la variable </w:t>
-      </w:r>
-      <w:r>
-        <w:rPr>
-          <w:i/>
-          <w:iCs w:val="0"/>
-        </w:rPr>
-        <w:t>tempo</w:t>
-      </w:r>
-    </w:p>
-    <w:p>
-      <w:pPr>
-        <w:jc w:val="center"/>
-        <w:rPr>
-          <w:i/>
-          <w:iCs w:val="0"/>
-        </w:rPr>
-      </w:pPr>
-    </w:p>
-    <w:p>
-      <w:pPr>
-        <w:jc w:val="both"/>
-      </w:pPr>
-      <w:r>
-        <w:t xml:space="preserve">Observamos que la media </w:t>
-      </w:r>
-      <w:r>
-        <w:t xml:space="preserve">del tempo de una canción es 121.086 y que la mediana es 124.896. Por otro lado, la desviación estándar es 28.08, representando que la variabilidad del tiempo en las canciones es medianamente alto y la variedad de tempos se ve reflejada en la </w:t>
-      </w:r>
-      <w:proofErr w:type="spellStart"/>
-      <w:r>
-        <w:t>Fig</w:t>
-      </w:r>
-      <w:proofErr w:type="spellEnd"/>
-      <w:r>
         <w:t xml:space="preserve"> 3. </w:t>
       </w:r>
     </w:p>
@@ -2246,11 +2107,7 @@
         <w:t xml:space="preserve">Finalmente, se puede concluir que los datos obtenidos muestran gran variedad y variabilidad tanto en las tonalidades y tempos de las canciones o registros. </w:t>
       </w:r>
       <w:r>
-        <w:t xml:space="preserve">No considero que los valores de las tonalidades y tempos obtenidos puedan definir un </w:t>
-      </w:r>
-      <w:r>
-        <w:lastRenderedPageBreak/>
-        <w:t>gusto específico por música con cierta tonalidad o tiempo, ya que los datos muestran una importante variabilidad. Así mismo, sería interesante realizar una comparación para observar la relación que hay entre la tonalidad (</w:t>
+        <w:t>No considero que los valores de las tonalidades y tempos obtenidos puedan definir un gusto específico por música con cierta tonalidad o tiempo, ya que los datos muestran una importante variabilidad. Así mismo, sería interesante realizar una comparación para observar la relación que hay entre la tonalidad (</w:t>
       </w:r>
       <w:proofErr w:type="spellStart"/>
       <w:r>
